--- a/Documentation/Documentation Frontend/RSP.docx
+++ b/Documentation/Documentation Frontend/RSP.docx
@@ -84,8 +84,8 @@
         <w:tblLook w:val="0000" w:firstRow="0" w:lastRow="0" w:firstColumn="0" w:lastColumn="0" w:noHBand="0" w:noVBand="0"/>
       </w:tblPr>
       <w:tblGrid>
-        <w:gridCol w:w="4548"/>
-        <w:gridCol w:w="4806"/>
+        <w:gridCol w:w="4570"/>
+        <w:gridCol w:w="4784"/>
       </w:tblGrid>
       <w:tr>
         <w:tc>
@@ -179,7 +179,52 @@
                 <w:szCs w:val="28"/>
                 <w:lang w:eastAsia="en-US"/>
               </w:rPr>
-              <w:t xml:space="preserve">_________________Ю.А. Орлова </w:t>
+              <w:t>_________________</w:t>
+            </w:r>
+            <w:r>
+              <w:rPr>
+                <w:color w:val="000000"/>
+                <w:sz w:val="28"/>
+                <w:szCs w:val="28"/>
+                <w:lang w:eastAsia="en-US"/>
+              </w:rPr>
+              <w:t>О</w:t>
+            </w:r>
+            <w:r>
+              <w:rPr>
+                <w:color w:val="000000"/>
+                <w:sz w:val="28"/>
+                <w:szCs w:val="28"/>
+                <w:lang w:eastAsia="en-US"/>
+              </w:rPr>
+              <w:t>. А.</w:t>
+            </w:r>
+            <w:r>
+              <w:rPr>
+                <w:color w:val="000000"/>
+                <w:sz w:val="28"/>
+                <w:szCs w:val="28"/>
+                <w:lang w:eastAsia="en-US"/>
+              </w:rPr>
+              <w:t xml:space="preserve"> </w:t>
+            </w:r>
+            <w:r>
+              <w:rPr>
+                <w:color w:val="000000"/>
+                <w:sz w:val="28"/>
+                <w:szCs w:val="28"/>
+                <w:lang w:eastAsia="en-US"/>
+              </w:rPr>
+              <w:t>Сычев</w:t>
+            </w:r>
+            <w:r>
+              <w:rPr>
+                <w:color w:val="000000"/>
+                <w:sz w:val="28"/>
+                <w:szCs w:val="28"/>
+                <w:lang w:eastAsia="en-US"/>
+              </w:rPr>
+              <w:t xml:space="preserve"> </w:t>
             </w:r>
           </w:p>
           <w:p>
@@ -344,7 +389,7 @@
         <w:rPr>
           <w:sz w:val="28"/>
           <w:szCs w:val="22"/>
-          <w:lang w:val="en-US" w:eastAsia="en-US"/>
+          <w:lang w:eastAsia="en-US"/>
         </w:rPr>
         <w:t>15</w:t>
       </w:r>
@@ -360,7 +405,7 @@
         <w:rPr>
           <w:sz w:val="28"/>
           <w:szCs w:val="22"/>
-          <w:lang w:val="en-US" w:eastAsia="en-US"/>
+          <w:lang w:eastAsia="en-US"/>
         </w:rPr>
         <w:t>4</w:t>
       </w:r>
@@ -397,7 +442,7 @@
         <w:rPr>
           <w:sz w:val="28"/>
           <w:szCs w:val="22"/>
-          <w:lang w:val="en-US" w:eastAsia="en-US"/>
+          <w:lang w:eastAsia="en-US"/>
         </w:rPr>
       </w:pPr>
       <w:r>
@@ -413,7 +458,7 @@
           <w:sz w:val="28"/>
           <w:szCs w:val="22"/>
           <w:u w:val="single"/>
-          <w:lang w:val="en-US" w:eastAsia="en-US"/>
+          <w:lang w:eastAsia="en-US"/>
         </w:rPr>
         <w:t>9</w:t>
       </w:r>
@@ -620,16 +665,7 @@
                 <w:szCs w:val="28"/>
                 <w:lang w:eastAsia="en-US"/>
               </w:rPr>
-              <w:t>___</w:t>
-            </w:r>
-            <w:proofErr w:type="gramStart"/>
-            <w:r>
-              <w:rPr>
-                <w:sz w:val="28"/>
-                <w:szCs w:val="28"/>
-                <w:lang w:eastAsia="en-US"/>
-              </w:rPr>
-              <w:t>_</w:t>
+              <w:t>____</w:t>
             </w:r>
             <w:r>
               <w:rPr>
@@ -647,7 +683,6 @@
               </w:rPr>
               <w:t xml:space="preserve"> 20</w:t>
             </w:r>
-            <w:proofErr w:type="gramEnd"/>
             <w:r>
               <w:rPr>
                 <w:sz w:val="28"/>
@@ -877,7 +912,6 @@
               <w:t>ПрИн</w:t>
             </w:r>
             <w:proofErr w:type="spellEnd"/>
-            <w:proofErr w:type="gramStart"/>
             <w:r>
               <w:rPr>
                 <w:color w:val="000000"/>
@@ -896,7 +930,6 @@
               </w:rPr>
               <w:t>466</w:t>
             </w:r>
-            <w:proofErr w:type="gramEnd"/>
           </w:p>
           <w:p>
             <w:pPr>
@@ -990,25 +1023,7 @@
                 <w:szCs w:val="28"/>
                 <w:lang w:eastAsia="en-US"/>
               </w:rPr>
-              <w:t>__</w:t>
-            </w:r>
-            <w:proofErr w:type="gramStart"/>
-            <w:r>
-              <w:rPr>
-                <w:sz w:val="28"/>
-                <w:szCs w:val="28"/>
-                <w:lang w:eastAsia="en-US"/>
-              </w:rPr>
-              <w:t>_»_</w:t>
-            </w:r>
-            <w:proofErr w:type="gramEnd"/>
-            <w:r>
-              <w:rPr>
-                <w:sz w:val="28"/>
-                <w:szCs w:val="28"/>
-                <w:lang w:eastAsia="en-US"/>
-              </w:rPr>
-              <w:t xml:space="preserve">_________  </w:t>
+              <w:t xml:space="preserve">___»__________  </w:t>
             </w:r>
             <w:r>
               <w:rPr>
@@ -2843,6 +2858,7 @@
     <w:p>
       <w:pPr>
         <w:spacing w:line="360" w:lineRule="auto"/>
+        <w:ind w:firstLine="708"/>
         <w:rPr>
           <w:sz w:val="28"/>
           <w:szCs w:val="28"/>
@@ -2878,7 +2894,6 @@
         <w:pStyle w:val="2"/>
       </w:pPr>
       <w:r>
-        <w:tab/>
         <w:t>Действия тестировщика:</w:t>
       </w:r>
     </w:p>
@@ -2995,7 +3010,6 @@
         <w:pStyle w:val="2"/>
       </w:pPr>
       <w:r>
-        <w:tab/>
         <w:t>Действия тестировщика:</w:t>
       </w:r>
     </w:p>
@@ -3111,7 +3125,6 @@
         <w:pStyle w:val="2"/>
       </w:pPr>
       <w:r>
-        <w:tab/>
         <w:t>Действия тестировщика:</w:t>
       </w:r>
     </w:p>
@@ -3270,7 +3283,6 @@
         <w:pStyle w:val="2"/>
       </w:pPr>
       <w:r>
-        <w:tab/>
         <w:t>Действия тестировщика:</w:t>
       </w:r>
     </w:p>
@@ -3409,7 +3421,6 @@
         <w:pStyle w:val="2"/>
       </w:pPr>
       <w:r>
-        <w:tab/>
         <w:t>Действия тестировщика:</w:t>
       </w:r>
     </w:p>
@@ -3574,7 +3585,6 @@
         <w:pStyle w:val="2"/>
       </w:pPr>
       <w:r>
-        <w:tab/>
         <w:t>Действия тестировщика:</w:t>
       </w:r>
     </w:p>
@@ -3920,7 +3930,6 @@
         <w:pStyle w:val="2"/>
       </w:pPr>
       <w:r>
-        <w:tab/>
         <w:t>Действия тестировщика:</w:t>
       </w:r>
     </w:p>
@@ -4007,7 +4016,6 @@
         <w:pStyle w:val="2"/>
       </w:pPr>
       <w:r>
-        <w:tab/>
         <w:t>Действия тестировщика:</w:t>
       </w:r>
     </w:p>
@@ -4066,6 +4074,24 @@
     <w:p>
       <w:pPr>
         <w:spacing w:line="360" w:lineRule="auto"/>
+        <w:ind w:firstLine="360"/>
+        <w:jc w:val="both"/>
+        <w:rPr>
+          <w:sz w:val="28"/>
+          <w:szCs w:val="28"/>
+        </w:rPr>
+      </w:pPr>
+      <w:r>
+        <w:rPr>
+          <w:sz w:val="28"/>
+          <w:szCs w:val="28"/>
+        </w:rPr>
+        <w:t>4) Пользователь видит список всех упражнений в выбранной группе</w:t>
+      </w:r>
+    </w:p>
+    <w:p>
+      <w:pPr>
+        <w:spacing w:line="360" w:lineRule="auto"/>
         <w:ind w:firstLine="709"/>
         <w:jc w:val="both"/>
         <w:rPr>
@@ -4073,24 +4099,6 @@
           <w:szCs w:val="28"/>
         </w:rPr>
       </w:pPr>
-      <w:r>
-        <w:rPr>
-          <w:sz w:val="28"/>
-          <w:szCs w:val="28"/>
-        </w:rPr>
-        <w:t>4) Пользователь видит список всех упражнений в выбранной группе</w:t>
-      </w:r>
-    </w:p>
-    <w:p>
-      <w:pPr>
-        <w:spacing w:line="360" w:lineRule="auto"/>
-        <w:ind w:firstLine="709"/>
-        <w:jc w:val="both"/>
-        <w:rPr>
-          <w:sz w:val="28"/>
-          <w:szCs w:val="28"/>
-        </w:rPr>
-      </w:pPr>
     </w:p>
     <w:p>
       <w:pPr>
@@ -4105,18 +4113,6 @@
     <w:p>
       <w:pPr>
         <w:spacing w:line="360" w:lineRule="auto"/>
-        <w:ind w:firstLine="709"/>
-        <w:jc w:val="both"/>
-        <w:rPr>
-          <w:sz w:val="28"/>
-          <w:szCs w:val="28"/>
-        </w:rPr>
-      </w:pPr>
-    </w:p>
-    <w:p>
-      <w:pPr>
-        <w:spacing w:line="360" w:lineRule="auto"/>
-        <w:ind w:firstLine="709"/>
         <w:jc w:val="both"/>
         <w:rPr>
           <w:sz w:val="28"/>

--- a/Documentation/Documentation Frontend/RSP.docx
+++ b/Documentation/Documentation Frontend/RSP.docx
@@ -155,7 +155,16 @@
                 <w:szCs w:val="28"/>
                 <w:lang w:eastAsia="en-US"/>
               </w:rPr>
-              <w:t xml:space="preserve">Зав. кафедрой ПОАС </w:t>
+              <w:t>и.о. з</w:t>
+            </w:r>
+            <w:r>
+              <w:rPr>
+                <w:color w:val="000000"/>
+                <w:sz w:val="28"/>
+                <w:szCs w:val="28"/>
+                <w:lang w:eastAsia="en-US"/>
+              </w:rPr>
+              <w:t xml:space="preserve">ав. кафедрой ПОАС </w:t>
             </w:r>
           </w:p>
           <w:p>
@@ -665,7 +674,16 @@
                 <w:szCs w:val="28"/>
                 <w:lang w:eastAsia="en-US"/>
               </w:rPr>
-              <w:t>____</w:t>
+              <w:t>___</w:t>
+            </w:r>
+            <w:proofErr w:type="gramStart"/>
+            <w:r>
+              <w:rPr>
+                <w:sz w:val="28"/>
+                <w:szCs w:val="28"/>
+                <w:lang w:eastAsia="en-US"/>
+              </w:rPr>
+              <w:t>_</w:t>
             </w:r>
             <w:r>
               <w:rPr>
@@ -683,6 +701,7 @@
               </w:rPr>
               <w:t xml:space="preserve"> 20</w:t>
             </w:r>
+            <w:proofErr w:type="gramEnd"/>
             <w:r>
               <w:rPr>
                 <w:sz w:val="28"/>
@@ -761,8 +780,19 @@
                 <w:szCs w:val="28"/>
                 <w:lang w:eastAsia="en-US"/>
               </w:rPr>
-              <w:t>_________________Кузнецова А.С.</w:t>
+              <w:t xml:space="preserve">_________________Кузнецова </w:t>
             </w:r>
+            <w:proofErr w:type="gramStart"/>
+            <w:r>
+              <w:rPr>
+                <w:color w:val="000000"/>
+                <w:sz w:val="28"/>
+                <w:szCs w:val="28"/>
+                <w:lang w:eastAsia="en-US"/>
+              </w:rPr>
+              <w:t>А.С.</w:t>
+            </w:r>
+            <w:proofErr w:type="gramEnd"/>
             <w:r>
               <w:rPr>
                 <w:color w:val="000000"/>
@@ -912,6 +942,7 @@
               <w:t>ПрИн</w:t>
             </w:r>
             <w:proofErr w:type="spellEnd"/>
+            <w:proofErr w:type="gramStart"/>
             <w:r>
               <w:rPr>
                 <w:color w:val="000000"/>
@@ -930,6 +961,7 @@
               </w:rPr>
               <w:t>466</w:t>
             </w:r>
+            <w:proofErr w:type="gramEnd"/>
           </w:p>
           <w:p>
             <w:pPr>
@@ -1023,7 +1055,25 @@
                 <w:szCs w:val="28"/>
                 <w:lang w:eastAsia="en-US"/>
               </w:rPr>
-              <w:t xml:space="preserve">___»__________  </w:t>
+              <w:t>__</w:t>
+            </w:r>
+            <w:proofErr w:type="gramStart"/>
+            <w:r>
+              <w:rPr>
+                <w:sz w:val="28"/>
+                <w:szCs w:val="28"/>
+                <w:lang w:eastAsia="en-US"/>
+              </w:rPr>
+              <w:t>_»_</w:t>
+            </w:r>
+            <w:proofErr w:type="gramEnd"/>
+            <w:r>
+              <w:rPr>
+                <w:sz w:val="28"/>
+                <w:szCs w:val="28"/>
+                <w:lang w:eastAsia="en-US"/>
+              </w:rPr>
+              <w:t xml:space="preserve">_________  </w:t>
             </w:r>
             <w:r>
               <w:rPr>
@@ -4106,7 +4156,15 @@
       </w:pPr>
       <w:bookmarkStart w:id="4" w:name="_Toc105672766"/>
       <w:r>
-        <w:t>5 Сообщения системному программисту</w:t>
+        <w:t xml:space="preserve">5 </w:t>
+      </w:r>
+      <w:proofErr w:type="gramStart"/>
+      <w:r>
+        <w:t>Сообщения</w:t>
+      </w:r>
+      <w:proofErr w:type="gramEnd"/>
+      <w:r>
+        <w:t xml:space="preserve"> системному программисту</w:t>
       </w:r>
       <w:bookmarkEnd w:id="4"/>
     </w:p>
